--- a/4_Diari/Diario_2023-10-6.docx
+++ b/4_Diari/Diario_2023-10-6.docx
@@ -212,8 +212,62 @@
                 <w:rFonts w:ascii="Arial" w:hAnsi="Arial" w:cs="Arial"/>
               </w:rPr>
             </w:pPr>
-            <w:bookmarkStart w:id="3" w:name="_GoBack"/>
-            <w:bookmarkEnd w:id="3"/>
+            <w:r>
+              <w:rPr>
+                <w:rFonts w:ascii="Arial" w:hAnsi="Arial" w:cs="Arial"/>
+              </w:rPr>
+              <w:t>Ho creato l</w:t>
+            </w:r>
+            <w:r>
+              <w:rPr>
+                <w:rFonts w:ascii="Arial" w:hAnsi="Arial" w:cs="Arial"/>
+              </w:rPr>
+              <w:t xml:space="preserve">e classi dot e line </w:t>
+            </w:r>
+          </w:p>
+          <w:p>
+            <w:pPr>
+              <w:pStyle w:val="Paragrafoelenco"/>
+              <w:numPr>
+                <w:ilvl w:val="0"/>
+                <w:numId w:val="23"/>
+              </w:numPr>
+              <w:rPr>
+                <w:rFonts w:ascii="Arial" w:hAnsi="Arial" w:cs="Arial"/>
+              </w:rPr>
+            </w:pPr>
+            <w:r>
+              <w:rPr>
+                <w:rFonts w:ascii="Arial" w:hAnsi="Arial" w:cs="Arial"/>
+              </w:rPr>
+              <w:t>Salvataggio delle linee nell’array</w:t>
+            </w:r>
+          </w:p>
+          <w:p>
+            <w:pPr>
+              <w:pStyle w:val="Paragrafoelenco"/>
+              <w:numPr>
+                <w:ilvl w:val="0"/>
+                <w:numId w:val="23"/>
+              </w:numPr>
+              <w:rPr>
+                <w:rFonts w:ascii="Arial" w:hAnsi="Arial" w:cs="Arial"/>
+              </w:rPr>
+            </w:pPr>
+            <w:r>
+              <w:rPr>
+                <w:rFonts w:ascii="Arial" w:hAnsi="Arial" w:cs="Arial"/>
+              </w:rPr>
+              <w:t xml:space="preserve">Visualizzazione </w:t>
+            </w:r>
+            <w:proofErr w:type="spellStart"/>
+            <w:r>
+              <w:rPr>
+                <w:rFonts w:ascii="Arial" w:hAnsi="Arial" w:cs="Arial"/>
+              </w:rPr>
+              <w:t>layer</w:t>
+            </w:r>
+            <w:proofErr w:type="spellEnd"/>
           </w:p>
         </w:tc>
       </w:tr>
@@ -337,6 +391,122 @@
               <w:t xml:space="preserve"> Mi sono basato sul numero attuale dei puntini al posto dell’indice dell’array</w:t>
             </w:r>
           </w:p>
+          <w:p>
+            <w:pPr>
+              <w:pStyle w:val="Paragrafoelenco"/>
+              <w:numPr>
+                <w:ilvl w:val="0"/>
+                <w:numId w:val="22"/>
+              </w:numPr>
+              <w:rPr>
+                <w:rFonts w:ascii="Arial" w:hAnsi="Arial" w:cs="Arial"/>
+              </w:rPr>
+            </w:pPr>
+            <w:r>
+              <w:rPr>
+                <w:rFonts w:ascii="Arial" w:hAnsi="Arial" w:cs="Arial"/>
+              </w:rPr>
+              <w:t>Le linee da disegnare dopo aver fatto la classe non venivano</w:t>
+            </w:r>
+            <w:r>
+              <w:rPr>
+                <w:rFonts w:ascii="Arial" w:hAnsi="Arial" w:cs="Arial"/>
+              </w:rPr>
+              <w:sym w:font="Wingdings" w:char="F0E0"/>
+            </w:r>
+            <w:r>
+              <w:rPr>
+                <w:rFonts w:ascii="Arial" w:hAnsi="Arial" w:cs="Arial"/>
+              </w:rPr>
+              <w:t xml:space="preserve"> </w:t>
+            </w:r>
+            <w:r>
+              <w:rPr>
+                <w:rFonts w:ascii="Arial" w:hAnsi="Arial" w:cs="Arial"/>
+              </w:rPr>
+              <w:t xml:space="preserve">alla fine ho assegnato le ultime coordinate </w:t>
+            </w:r>
+            <w:proofErr w:type="gramStart"/>
+            <w:r>
+              <w:rPr>
+                <w:rFonts w:ascii="Arial" w:hAnsi="Arial" w:cs="Arial"/>
+              </w:rPr>
+              <w:t>ad</w:t>
+            </w:r>
+            <w:proofErr w:type="gramEnd"/>
+            <w:r>
+              <w:rPr>
+                <w:rFonts w:ascii="Arial" w:hAnsi="Arial" w:cs="Arial"/>
+              </w:rPr>
+              <w:t xml:space="preserve"> </w:t>
+            </w:r>
+            <w:proofErr w:type="spellStart"/>
+            <w:r>
+              <w:rPr>
+                <w:rFonts w:ascii="Arial" w:hAnsi="Arial" w:cs="Arial"/>
+              </w:rPr>
+              <w:t>xLine</w:t>
+            </w:r>
+            <w:proofErr w:type="spellEnd"/>
+            <w:r>
+              <w:rPr>
+                <w:rFonts w:ascii="Arial" w:hAnsi="Arial" w:cs="Arial"/>
+              </w:rPr>
+              <w:t xml:space="preserve"> e </w:t>
+            </w:r>
+            <w:proofErr w:type="spellStart"/>
+            <w:r>
+              <w:rPr>
+                <w:rFonts w:ascii="Arial" w:hAnsi="Arial" w:cs="Arial"/>
+              </w:rPr>
+              <w:t>yLine</w:t>
+            </w:r>
+            <w:proofErr w:type="spellEnd"/>
+          </w:p>
+          <w:p>
+            <w:pPr>
+              <w:pStyle w:val="Paragrafoelenco"/>
+              <w:numPr>
+                <w:ilvl w:val="0"/>
+                <w:numId w:val="22"/>
+              </w:numPr>
+              <w:rPr>
+                <w:rFonts w:ascii="Arial" w:hAnsi="Arial" w:cs="Arial"/>
+              </w:rPr>
+            </w:pPr>
+            <w:r>
+              <w:rPr>
+                <w:rFonts w:ascii="Arial" w:hAnsi="Arial" w:cs="Arial"/>
+              </w:rPr>
+              <w:t xml:space="preserve">Posso disegnare sui </w:t>
+            </w:r>
+            <w:proofErr w:type="spellStart"/>
+            <w:r>
+              <w:rPr>
+                <w:rFonts w:ascii="Arial" w:hAnsi="Arial" w:cs="Arial"/>
+              </w:rPr>
+              <w:t>layer</w:t>
+            </w:r>
+            <w:proofErr w:type="spellEnd"/>
+            <w:r>
+              <w:rPr>
+                <w:rFonts w:ascii="Arial" w:hAnsi="Arial" w:cs="Arial"/>
+              </w:rPr>
+              <w:t xml:space="preserve"> non visualizzati</w:t>
+            </w:r>
+            <w:r>
+              <w:rPr>
+                <w:rFonts w:ascii="Arial" w:hAnsi="Arial" w:cs="Arial"/>
+              </w:rPr>
+              <w:sym w:font="Wingdings" w:char="F0E0"/>
+            </w:r>
+            <w:r>
+              <w:rPr>
+                <w:rFonts w:ascii="Arial" w:hAnsi="Arial" w:cs="Arial"/>
+              </w:rPr>
+              <w:t>non risolto</w:t>
+            </w:r>
+          </w:p>
         </w:tc>
       </w:tr>
     </w:tbl>
@@ -388,6 +558,14 @@
                 <w:rFonts w:ascii="Arial" w:hAnsi="Arial" w:cs="Arial"/>
               </w:rPr>
             </w:pPr>
+            <w:r>
+              <w:rPr>
+                <w:rFonts w:ascii="Arial" w:hAnsi="Arial" w:cs="Arial"/>
+              </w:rPr>
+              <w:t>In anticipo</w:t>
+            </w:r>
+            <w:bookmarkStart w:id="3" w:name="_GoBack"/>
+            <w:bookmarkEnd w:id="3"/>
           </w:p>
         </w:tc>
       </w:tr>
@@ -436,10 +614,93 @@
           </w:tcPr>
           <w:p>
             <w:pPr>
+              <w:pStyle w:val="Paragrafoelenco"/>
+              <w:numPr>
+                <w:ilvl w:val="0"/>
+                <w:numId w:val="22"/>
+              </w:numPr>
               <w:rPr>
                 <w:rFonts w:ascii="Arial" w:hAnsi="Arial" w:cs="Arial"/>
               </w:rPr>
             </w:pPr>
+            <w:r>
+              <w:rPr>
+                <w:rFonts w:ascii="Arial" w:hAnsi="Arial" w:cs="Arial"/>
+              </w:rPr>
+              <w:t xml:space="preserve">Sistemare la visualizzazione dei </w:t>
+            </w:r>
+            <w:proofErr w:type="spellStart"/>
+            <w:r>
+              <w:rPr>
+                <w:rFonts w:ascii="Arial" w:hAnsi="Arial" w:cs="Arial"/>
+              </w:rPr>
+              <w:t>layer</w:t>
+            </w:r>
+            <w:proofErr w:type="spellEnd"/>
+          </w:p>
+          <w:p>
+            <w:pPr>
+              <w:pStyle w:val="Paragrafoelenco"/>
+              <w:numPr>
+                <w:ilvl w:val="0"/>
+                <w:numId w:val="22"/>
+              </w:numPr>
+              <w:rPr>
+                <w:rFonts w:ascii="Arial" w:hAnsi="Arial" w:cs="Arial"/>
+              </w:rPr>
+            </w:pPr>
+            <w:r>
+              <w:rPr>
+                <w:rFonts w:ascii="Arial" w:hAnsi="Arial" w:cs="Arial"/>
+              </w:rPr>
+              <w:t xml:space="preserve">Fare il </w:t>
+            </w:r>
+            <w:proofErr w:type="spellStart"/>
+            <w:r>
+              <w:rPr>
+                <w:rFonts w:ascii="Arial" w:hAnsi="Arial" w:cs="Arial"/>
+              </w:rPr>
+              <w:t>tool</w:t>
+            </w:r>
+            <w:proofErr w:type="spellEnd"/>
+            <w:r>
+              <w:rPr>
+                <w:rFonts w:ascii="Arial" w:hAnsi="Arial" w:cs="Arial"/>
+              </w:rPr>
+              <w:t xml:space="preserve"> rettangolo</w:t>
+            </w:r>
+          </w:p>
+          <w:p>
+            <w:pPr>
+              <w:pStyle w:val="Paragrafoelenco"/>
+              <w:numPr>
+                <w:ilvl w:val="0"/>
+                <w:numId w:val="22"/>
+              </w:numPr>
+              <w:rPr>
+                <w:rFonts w:ascii="Arial" w:hAnsi="Arial" w:cs="Arial"/>
+              </w:rPr>
+            </w:pPr>
+            <w:r>
+              <w:rPr>
+                <w:rFonts w:ascii="Arial" w:hAnsi="Arial" w:cs="Arial"/>
+              </w:rPr>
+              <w:t xml:space="preserve">Fare il </w:t>
+            </w:r>
+            <w:proofErr w:type="spellStart"/>
+            <w:r>
+              <w:rPr>
+                <w:rFonts w:ascii="Arial" w:hAnsi="Arial" w:cs="Arial"/>
+              </w:rPr>
+              <w:t>tool</w:t>
+            </w:r>
+            <w:proofErr w:type="spellEnd"/>
+            <w:r>
+              <w:rPr>
+                <w:rFonts w:ascii="Arial" w:hAnsi="Arial" w:cs="Arial"/>
+              </w:rPr>
+              <w:t xml:space="preserve"> cerchio </w:t>
+            </w:r>
           </w:p>
         </w:tc>
       </w:tr>
@@ -4327,6 +4588,7 @@
     <w:rsid w:val="003F61E7"/>
     <w:rsid w:val="004108D2"/>
     <w:rsid w:val="00417A30"/>
+    <w:rsid w:val="004424A3"/>
     <w:rsid w:val="00453BEA"/>
     <w:rsid w:val="004576F0"/>
     <w:rsid w:val="00465B6E"/>
@@ -5212,7 +5474,7 @@
 </file>
 
 <file path=customXml/itemProps1.xml><?xml version="1.0" encoding="utf-8"?>
-<ds:datastoreItem xmlns:ds="http://schemas.openxmlformats.org/officeDocument/2006/customXml" ds:itemID="{8D652430-3B21-4600-9D0C-B0653E7C2817}">
+<ds:datastoreItem xmlns:ds="http://schemas.openxmlformats.org/officeDocument/2006/customXml" ds:itemID="{BFC320BC-C950-469D-AEA0-75B55039C3F2}">
   <ds:schemaRefs>
     <ds:schemaRef ds:uri="http://schemas.openxmlformats.org/officeDocument/2006/bibliography"/>
   </ds:schemaRefs>
